--- a/Практика/2.1/02_Итоговое задание.docx
+++ b/Практика/2.1/02_Итоговое задание.docx
@@ -788,74 +788,45 @@
         </w:numPr>
       </w:pPr>
       <w:r>
-        <w:t xml:space="preserve">Как оптимизировать типы данных в колонках? </w:t>
-      </w:r>
-      <w:r>
-        <w:t>Насколько меньше стал размер</w:t>
-      </w:r>
-      <w:r>
-        <w:t xml:space="preserve"> </w:t>
-      </w:r>
-      <w:proofErr w:type="spellStart"/>
-      <w:r>
-        <w:t>датафрейм</w:t>
-      </w:r>
-      <w:r>
-        <w:t>а</w:t>
-      </w:r>
-      <w:proofErr w:type="spellEnd"/>
-      <w:r>
-        <w:t xml:space="preserve"> после оптимизации</w:t>
-      </w:r>
-      <w:r>
-        <w:t>?</w:t>
+        <w:t xml:space="preserve">Преобразуйте колонку со временем в формат </w:t>
+      </w:r>
+      <w:r>
+        <w:rPr>
+          <w:lang w:val="en-US"/>
+        </w:rPr>
+        <w:t>datetime</w:t>
+      </w:r>
+      <w:r>
+        <w:t xml:space="preserve">, сделайте ее индексом и отсортируйте (даже если </w:t>
+      </w:r>
+      <w:proofErr w:type="spellStart"/>
+      <w:r>
+        <w:t>датасет</w:t>
+      </w:r>
+      <w:proofErr w:type="spellEnd"/>
+      <w:r>
+        <w:t xml:space="preserve"> уже отсортирован)</w:t>
       </w:r>
     </w:p>
     <w:p>
       <w:pPr>
         <w:ind w:left="720"/>
         <w:rPr>
-          <w:sz w:val="20"/>
-          <w:szCs w:val="20"/>
-        </w:rPr>
-      </w:pPr>
-      <w:r>
-        <w:rPr>
-          <w:sz w:val="20"/>
-          <w:szCs w:val="20"/>
-        </w:rPr>
-        <w:t xml:space="preserve">Приведите к </w:t>
-      </w:r>
-      <w:r>
-        <w:rPr>
-          <w:sz w:val="20"/>
-          <w:szCs w:val="20"/>
-        </w:rPr>
-        <w:t xml:space="preserve">типу </w:t>
-      </w:r>
-      <w:r>
-        <w:rPr>
-          <w:color w:val="4472C4" w:themeColor="accent1"/>
-          <w:sz w:val="20"/>
-          <w:szCs w:val="20"/>
-          <w:lang w:val="en-US"/>
-        </w:rPr>
-        <w:t>int</w:t>
-      </w:r>
-      <w:r>
-        <w:rPr>
-          <w:color w:val="4472C4" w:themeColor="accent1"/>
-          <w:sz w:val="20"/>
-          <w:szCs w:val="20"/>
-        </w:rPr>
-        <w:t xml:space="preserve"> </w:t>
-      </w:r>
-      <w:r>
-        <w:rPr>
-          <w:sz w:val="20"/>
-          <w:szCs w:val="20"/>
-        </w:rPr>
-        <w:t xml:space="preserve">колонки с категориальными и целыми значениями, </w:t>
+          <w:color w:val="4472C4" w:themeColor="accent1"/>
+          <w:sz w:val="20"/>
+          <w:szCs w:val="20"/>
+          <w:lang w:val="en-US"/>
+        </w:rPr>
+      </w:pPr>
+      <w:proofErr w:type="spellStart"/>
+      <w:r>
+        <w:rPr>
+          <w:color w:val="4472C4" w:themeColor="accent1"/>
+          <w:sz w:val="20"/>
+          <w:szCs w:val="20"/>
+          <w:lang w:val="en-US"/>
+        </w:rPr>
+        <w:t>pd.to_</w:t>
       </w:r>
       <w:proofErr w:type="gramStart"/>
       <w:r>
@@ -865,35 +836,84 @@
           <w:szCs w:val="20"/>
           <w:lang w:val="en-US"/>
         </w:rPr>
-        <w:t>df</w:t>
-      </w:r>
-      <w:r>
-        <w:rPr>
-          <w:color w:val="4472C4" w:themeColor="accent1"/>
-          <w:sz w:val="20"/>
-          <w:szCs w:val="20"/>
-        </w:rPr>
-        <w:t>.</w:t>
-      </w:r>
-      <w:proofErr w:type="spellStart"/>
-      <w:r>
-        <w:rPr>
-          <w:color w:val="4472C4" w:themeColor="accent1"/>
-          <w:sz w:val="20"/>
-          <w:szCs w:val="20"/>
-          <w:lang w:val="en-US"/>
-        </w:rPr>
-        <w:t>astype</w:t>
-      </w:r>
-      <w:proofErr w:type="spellEnd"/>
+        <w:t>datetime</w:t>
+      </w:r>
+      <w:proofErr w:type="spellEnd"/>
+      <w:r>
+        <w:rPr>
+          <w:color w:val="4472C4" w:themeColor="accent1"/>
+          <w:sz w:val="20"/>
+          <w:szCs w:val="20"/>
+          <w:lang w:val="en-US"/>
+        </w:rPr>
+        <w:t>(</w:t>
+      </w:r>
       <w:proofErr w:type="gramEnd"/>
       <w:r>
         <w:rPr>
           <w:color w:val="4472C4" w:themeColor="accent1"/>
           <w:sz w:val="20"/>
           <w:szCs w:val="20"/>
-        </w:rPr>
-        <w:t xml:space="preserve">(). </w:t>
+          <w:lang w:val="en-US"/>
+        </w:rPr>
+        <w:t xml:space="preserve">), </w:t>
+      </w:r>
+      <w:proofErr w:type="spellStart"/>
+      <w:r>
+        <w:rPr>
+          <w:color w:val="4472C4" w:themeColor="accent1"/>
+          <w:sz w:val="20"/>
+          <w:szCs w:val="20"/>
+          <w:lang w:val="en-US"/>
+        </w:rPr>
+        <w:t>df.index</w:t>
+      </w:r>
+      <w:proofErr w:type="spellEnd"/>
+      <w:r>
+        <w:rPr>
+          <w:color w:val="4472C4" w:themeColor="accent1"/>
+          <w:sz w:val="20"/>
+          <w:szCs w:val="20"/>
+          <w:lang w:val="en-US"/>
+        </w:rPr>
+        <w:t xml:space="preserve"> = df[&lt;</w:t>
+      </w:r>
+      <w:r>
+        <w:rPr>
+          <w:color w:val="4472C4" w:themeColor="accent1"/>
+          <w:sz w:val="20"/>
+          <w:szCs w:val="20"/>
+        </w:rPr>
+        <w:t>колонка</w:t>
+      </w:r>
+      <w:r>
+        <w:rPr>
+          <w:color w:val="4472C4" w:themeColor="accent1"/>
+          <w:sz w:val="20"/>
+          <w:szCs w:val="20"/>
+          <w:lang w:val="en-US"/>
+        </w:rPr>
+        <w:t xml:space="preserve">&gt;], </w:t>
+      </w:r>
+      <w:proofErr w:type="spellStart"/>
+      <w:r>
+        <w:rPr>
+          <w:color w:val="4472C4" w:themeColor="accent1"/>
+          <w:sz w:val="20"/>
+          <w:szCs w:val="20"/>
+          <w:lang w:val="en-US"/>
+        </w:rPr>
+        <w:t>df.sort_index</w:t>
+      </w:r>
+      <w:proofErr w:type="spellEnd"/>
+      <w:r>
+        <w:rPr>
+          <w:color w:val="4472C4" w:themeColor="accent1"/>
+          <w:sz w:val="20"/>
+          <w:szCs w:val="20"/>
+          <w:lang w:val="en-US"/>
+        </w:rPr>
+        <w:t>()</w:t>
       </w:r>
     </w:p>
     <w:p>
@@ -903,6 +923,401 @@
           <w:numId w:val="1"/>
         </w:numPr>
       </w:pPr>
+      <w:bookmarkStart w:id="0" w:name="_GoBack"/>
+      <w:r>
+        <w:t>Посчитайте количество пропусков в каждой колонке и визуализируйте их</w:t>
+      </w:r>
+    </w:p>
+    <w:p>
+      <w:pPr>
+        <w:ind w:left="720"/>
+        <w:rPr>
+          <w:sz w:val="20"/>
+          <w:szCs w:val="20"/>
+        </w:rPr>
+      </w:pPr>
+      <w:proofErr w:type="gramStart"/>
+      <w:r>
+        <w:rPr>
+          <w:color w:val="4472C4" w:themeColor="accent1"/>
+          <w:sz w:val="20"/>
+          <w:szCs w:val="20"/>
+          <w:lang w:val="en-US"/>
+        </w:rPr>
+        <w:t>df</w:t>
+      </w:r>
+      <w:r>
+        <w:rPr>
+          <w:color w:val="4472C4" w:themeColor="accent1"/>
+          <w:sz w:val="20"/>
+          <w:szCs w:val="20"/>
+        </w:rPr>
+        <w:t>.</w:t>
+      </w:r>
+      <w:proofErr w:type="spellStart"/>
+      <w:r>
+        <w:rPr>
+          <w:color w:val="4472C4" w:themeColor="accent1"/>
+          <w:sz w:val="20"/>
+          <w:szCs w:val="20"/>
+          <w:lang w:val="en-US"/>
+        </w:rPr>
+        <w:t>isna</w:t>
+      </w:r>
+      <w:proofErr w:type="spellEnd"/>
+      <w:proofErr w:type="gramEnd"/>
+      <w:r>
+        <w:rPr>
+          <w:color w:val="4472C4" w:themeColor="accent1"/>
+          <w:sz w:val="20"/>
+          <w:szCs w:val="20"/>
+        </w:rPr>
+        <w:t>().</w:t>
+      </w:r>
+      <w:r>
+        <w:rPr>
+          <w:color w:val="4472C4" w:themeColor="accent1"/>
+          <w:sz w:val="20"/>
+          <w:szCs w:val="20"/>
+          <w:lang w:val="en-US"/>
+        </w:rPr>
+        <w:t>sum</w:t>
+      </w:r>
+      <w:r>
+        <w:rPr>
+          <w:color w:val="4472C4" w:themeColor="accent1"/>
+          <w:sz w:val="20"/>
+          <w:szCs w:val="20"/>
+        </w:rPr>
+        <w:t>()</w:t>
+      </w:r>
+      <w:r>
+        <w:rPr>
+          <w:sz w:val="20"/>
+          <w:szCs w:val="20"/>
+        </w:rPr>
+        <w:t xml:space="preserve">, для визуализации можно использовать модуль </w:t>
+      </w:r>
+      <w:proofErr w:type="spellStart"/>
+      <w:r>
+        <w:rPr>
+          <w:color w:val="4472C4" w:themeColor="accent1"/>
+          <w:sz w:val="20"/>
+          <w:szCs w:val="20"/>
+        </w:rPr>
+        <w:t>missingno</w:t>
+      </w:r>
+      <w:proofErr w:type="spellEnd"/>
+      <w:r>
+        <w:rPr>
+          <w:color w:val="4472C4" w:themeColor="accent1"/>
+          <w:sz w:val="20"/>
+          <w:szCs w:val="20"/>
+        </w:rPr>
+        <w:t xml:space="preserve"> </w:t>
+      </w:r>
+      <w:r>
+        <w:rPr>
+          <w:sz w:val="20"/>
+          <w:szCs w:val="20"/>
+        </w:rPr>
+        <w:t xml:space="preserve">и метод </w:t>
+      </w:r>
+      <w:proofErr w:type="spellStart"/>
+      <w:r>
+        <w:rPr>
+          <w:color w:val="4472C4" w:themeColor="accent1"/>
+          <w:sz w:val="20"/>
+          <w:szCs w:val="20"/>
+        </w:rPr>
+        <w:t>matrix</w:t>
+      </w:r>
+      <w:proofErr w:type="spellEnd"/>
+      <w:r>
+        <w:rPr>
+          <w:color w:val="4472C4" w:themeColor="accent1"/>
+          <w:sz w:val="20"/>
+          <w:szCs w:val="20"/>
+        </w:rPr>
+        <w:t>(</w:t>
+      </w:r>
+      <w:proofErr w:type="spellStart"/>
+      <w:r>
+        <w:rPr>
+          <w:color w:val="4472C4" w:themeColor="accent1"/>
+          <w:sz w:val="20"/>
+          <w:szCs w:val="20"/>
+        </w:rPr>
+        <w:t>df</w:t>
+      </w:r>
+      <w:proofErr w:type="spellEnd"/>
+      <w:r>
+        <w:rPr>
+          <w:color w:val="4472C4" w:themeColor="accent1"/>
+          <w:sz w:val="20"/>
+          <w:szCs w:val="20"/>
+        </w:rPr>
+        <w:t>)</w:t>
+      </w:r>
+    </w:p>
+    <w:bookmarkEnd w:id="0"/>
+    <w:p>
+      <w:pPr>
+        <w:numPr>
+          <w:ilvl w:val="0"/>
+          <w:numId w:val="1"/>
+        </w:numPr>
+      </w:pPr>
+      <w:r>
+        <w:t xml:space="preserve">Как оптимизировать типы данных в колонках? </w:t>
+      </w:r>
+      <w:r>
+        <w:t>Насколько меньше ста</w:t>
+      </w:r>
+      <w:r>
+        <w:t>нет</w:t>
+      </w:r>
+      <w:r>
+        <w:t xml:space="preserve"> размер</w:t>
+      </w:r>
+      <w:r>
+        <w:t xml:space="preserve"> </w:t>
+      </w:r>
+      <w:proofErr w:type="spellStart"/>
+      <w:r>
+        <w:t>датафрейм</w:t>
+      </w:r>
+      <w:r>
+        <w:t>а</w:t>
+      </w:r>
+      <w:proofErr w:type="spellEnd"/>
+      <w:r>
+        <w:t xml:space="preserve"> после оптимизации</w:t>
+      </w:r>
+      <w:r>
+        <w:t xml:space="preserve"> типов</w:t>
+      </w:r>
+      <w:r>
+        <w:t>?</w:t>
+      </w:r>
+    </w:p>
+    <w:p>
+      <w:pPr>
+        <w:ind w:left="720"/>
+        <w:rPr>
+          <w:color w:val="4472C4" w:themeColor="accent1"/>
+          <w:sz w:val="20"/>
+          <w:szCs w:val="20"/>
+        </w:rPr>
+      </w:pPr>
+      <w:r>
+        <w:rPr>
+          <w:sz w:val="20"/>
+          <w:szCs w:val="20"/>
+        </w:rPr>
+        <w:t xml:space="preserve">Приведите к </w:t>
+      </w:r>
+      <w:r>
+        <w:rPr>
+          <w:sz w:val="20"/>
+          <w:szCs w:val="20"/>
+        </w:rPr>
+        <w:t xml:space="preserve">типу </w:t>
+      </w:r>
+      <w:r>
+        <w:rPr>
+          <w:color w:val="4472C4" w:themeColor="accent1"/>
+          <w:sz w:val="20"/>
+          <w:szCs w:val="20"/>
+          <w:lang w:val="en-US"/>
+        </w:rPr>
+        <w:t>int</w:t>
+      </w:r>
+      <w:r>
+        <w:rPr>
+          <w:color w:val="4472C4" w:themeColor="accent1"/>
+          <w:sz w:val="20"/>
+          <w:szCs w:val="20"/>
+        </w:rPr>
+        <w:t xml:space="preserve"> </w:t>
+      </w:r>
+      <w:r>
+        <w:rPr>
+          <w:sz w:val="20"/>
+          <w:szCs w:val="20"/>
+        </w:rPr>
+        <w:t>колонки с целыми значениями,</w:t>
+      </w:r>
+      <w:r>
+        <w:rPr>
+          <w:sz w:val="20"/>
+          <w:szCs w:val="20"/>
+        </w:rPr>
+        <w:t xml:space="preserve"> используйте</w:t>
+      </w:r>
+      <w:r>
+        <w:rPr>
+          <w:sz w:val="20"/>
+          <w:szCs w:val="20"/>
+        </w:rPr>
+        <w:t xml:space="preserve"> </w:t>
+      </w:r>
+      <w:r>
+        <w:rPr>
+          <w:color w:val="4472C4" w:themeColor="accent1"/>
+          <w:sz w:val="20"/>
+          <w:szCs w:val="20"/>
+          <w:lang w:val="en-US"/>
+        </w:rPr>
+        <w:t>df</w:t>
+      </w:r>
+      <w:r>
+        <w:rPr>
+          <w:color w:val="4472C4" w:themeColor="accent1"/>
+          <w:sz w:val="20"/>
+          <w:szCs w:val="20"/>
+        </w:rPr>
+        <w:t>.</w:t>
+      </w:r>
+      <w:proofErr w:type="spellStart"/>
+      <w:r>
+        <w:rPr>
+          <w:color w:val="4472C4" w:themeColor="accent1"/>
+          <w:sz w:val="20"/>
+          <w:szCs w:val="20"/>
+          <w:lang w:val="en-US"/>
+        </w:rPr>
+        <w:t>astype</w:t>
+      </w:r>
+      <w:proofErr w:type="spellEnd"/>
+      <w:r>
+        <w:rPr>
+          <w:color w:val="4472C4" w:themeColor="accent1"/>
+          <w:sz w:val="20"/>
+          <w:szCs w:val="20"/>
+        </w:rPr>
+        <w:t xml:space="preserve">(). </w:t>
+      </w:r>
+    </w:p>
+    <w:p>
+      <w:pPr>
+        <w:ind w:left="720"/>
+        <w:rPr>
+          <w:color w:val="4472C4" w:themeColor="accent1"/>
+          <w:sz w:val="20"/>
+          <w:szCs w:val="20"/>
+        </w:rPr>
+      </w:pPr>
+      <w:r>
+        <w:rPr>
+          <w:sz w:val="20"/>
+          <w:szCs w:val="20"/>
+        </w:rPr>
+        <w:t xml:space="preserve">Приведите к типу </w:t>
+      </w:r>
+      <w:r>
+        <w:rPr>
+          <w:color w:val="4472C4" w:themeColor="accent1"/>
+          <w:sz w:val="20"/>
+          <w:szCs w:val="20"/>
+          <w:lang w:val="en-US"/>
+        </w:rPr>
+        <w:t>category</w:t>
+      </w:r>
+      <w:r>
+        <w:rPr>
+          <w:color w:val="4472C4" w:themeColor="accent1"/>
+          <w:sz w:val="20"/>
+          <w:szCs w:val="20"/>
+        </w:rPr>
+        <w:t xml:space="preserve"> </w:t>
+      </w:r>
+      <w:r>
+        <w:rPr>
+          <w:sz w:val="20"/>
+          <w:szCs w:val="20"/>
+        </w:rPr>
+        <w:t xml:space="preserve">колонки с категориальными </w:t>
+      </w:r>
+      <w:r>
+        <w:rPr>
+          <w:sz w:val="20"/>
+          <w:szCs w:val="20"/>
+        </w:rPr>
+        <w:t>признаками</w:t>
+      </w:r>
+      <w:r>
+        <w:rPr>
+          <w:sz w:val="20"/>
+          <w:szCs w:val="20"/>
+        </w:rPr>
+        <w:t xml:space="preserve"> (признаки, которые принимают ограниченное количество значений, например до 10)</w:t>
+      </w:r>
+      <w:r>
+        <w:rPr>
+          <w:color w:val="4472C4" w:themeColor="accent1"/>
+          <w:sz w:val="20"/>
+          <w:szCs w:val="20"/>
+        </w:rPr>
+        <w:t xml:space="preserve">. </w:t>
+      </w:r>
+    </w:p>
+    <w:p>
+      <w:pPr>
+        <w:ind w:left="720"/>
+        <w:rPr>
+          <w:sz w:val="20"/>
+          <w:szCs w:val="20"/>
+        </w:rPr>
+      </w:pPr>
+      <w:r>
+        <w:rPr>
+          <w:sz w:val="20"/>
+          <w:szCs w:val="20"/>
+        </w:rPr>
+        <w:lastRenderedPageBreak/>
+        <w:t xml:space="preserve">Сравните замеры получившихся </w:t>
+      </w:r>
+      <w:proofErr w:type="spellStart"/>
+      <w:r>
+        <w:rPr>
+          <w:sz w:val="20"/>
+          <w:szCs w:val="20"/>
+        </w:rPr>
+        <w:t>датасетов</w:t>
+      </w:r>
+      <w:proofErr w:type="spellEnd"/>
+      <w:r>
+        <w:rPr>
+          <w:sz w:val="20"/>
+          <w:szCs w:val="20"/>
+        </w:rPr>
+        <w:t xml:space="preserve">, оригинальный </w:t>
+      </w:r>
+      <w:proofErr w:type="spellStart"/>
+      <w:r>
+        <w:rPr>
+          <w:sz w:val="20"/>
+          <w:szCs w:val="20"/>
+        </w:rPr>
+        <w:t>датасет</w:t>
+      </w:r>
+      <w:proofErr w:type="spellEnd"/>
+      <w:r>
+        <w:rPr>
+          <w:sz w:val="20"/>
+          <w:szCs w:val="20"/>
+        </w:rPr>
+        <w:t xml:space="preserve"> не перезаписывайте.</w:t>
+      </w:r>
+    </w:p>
+    <w:p>
+      <w:pPr>
+        <w:numPr>
+          <w:ilvl w:val="0"/>
+          <w:numId w:val="1"/>
+        </w:numPr>
+      </w:pPr>
       <w:r>
         <w:t xml:space="preserve">Дайте </w:t>
       </w:r>
@@ -1072,7 +1487,6 @@
         <w:rPr>
           <w:noProof/>
         </w:rPr>
-        <w:lastRenderedPageBreak/>
         <w:drawing>
           <wp:inline distT="0" distB="0" distL="0" distR="0" wp14:anchorId="2AC16F4F" wp14:editId="59D7F7FF">
             <wp:extent cx="5146963" cy="2260152"/>
@@ -1240,17 +1654,13 @@
           <w:numId w:val="1"/>
         </w:numPr>
       </w:pPr>
-      <w:r>
-        <w:t xml:space="preserve">Преобразуйте колонку со временем в формат </w:t>
-      </w:r>
-      <w:r>
-        <w:rPr>
-          <w:lang w:val="en-US"/>
-        </w:rPr>
-        <w:t>datetime</w:t>
-      </w:r>
-      <w:r>
-        <w:t xml:space="preserve">, сделайте ее индексом и отсортируйте (даже если </w:t>
+      <w:proofErr w:type="spellStart"/>
+      <w:r>
+        <w:t>Ресемплируйте</w:t>
+      </w:r>
+      <w:proofErr w:type="spellEnd"/>
+      <w:r>
+        <w:t xml:space="preserve"> </w:t>
       </w:r>
       <w:proofErr w:type="spellStart"/>
       <w:r>
@@ -1258,302 +1668,6 @@
       </w:r>
       <w:proofErr w:type="spellEnd"/>
       <w:r>
-        <w:t xml:space="preserve"> уже отсортирован)</w:t>
-      </w:r>
-    </w:p>
-    <w:p>
-      <w:pPr>
-        <w:ind w:left="720"/>
-        <w:rPr>
-          <w:color w:val="4472C4" w:themeColor="accent1"/>
-          <w:sz w:val="20"/>
-          <w:szCs w:val="20"/>
-          <w:lang w:val="en-US"/>
-        </w:rPr>
-      </w:pPr>
-      <w:proofErr w:type="spellStart"/>
-      <w:r>
-        <w:rPr>
-          <w:color w:val="4472C4" w:themeColor="accent1"/>
-          <w:sz w:val="20"/>
-          <w:szCs w:val="20"/>
-          <w:lang w:val="en-US"/>
-        </w:rPr>
-        <w:t>pd.to_</w:t>
-      </w:r>
-      <w:proofErr w:type="gramStart"/>
-      <w:r>
-        <w:rPr>
-          <w:color w:val="4472C4" w:themeColor="accent1"/>
-          <w:sz w:val="20"/>
-          <w:szCs w:val="20"/>
-          <w:lang w:val="en-US"/>
-        </w:rPr>
-        <w:t>datetime</w:t>
-      </w:r>
-      <w:proofErr w:type="spellEnd"/>
-      <w:r>
-        <w:rPr>
-          <w:color w:val="4472C4" w:themeColor="accent1"/>
-          <w:sz w:val="20"/>
-          <w:szCs w:val="20"/>
-          <w:lang w:val="en-US"/>
-        </w:rPr>
-        <w:t>(</w:t>
-      </w:r>
-      <w:proofErr w:type="gramEnd"/>
-      <w:r>
-        <w:rPr>
-          <w:color w:val="4472C4" w:themeColor="accent1"/>
-          <w:sz w:val="20"/>
-          <w:szCs w:val="20"/>
-          <w:lang w:val="en-US"/>
-        </w:rPr>
-        <w:t xml:space="preserve">), </w:t>
-      </w:r>
-      <w:proofErr w:type="spellStart"/>
-      <w:r>
-        <w:rPr>
-          <w:color w:val="4472C4" w:themeColor="accent1"/>
-          <w:sz w:val="20"/>
-          <w:szCs w:val="20"/>
-          <w:lang w:val="en-US"/>
-        </w:rPr>
-        <w:t>df.index</w:t>
-      </w:r>
-      <w:proofErr w:type="spellEnd"/>
-      <w:r>
-        <w:rPr>
-          <w:color w:val="4472C4" w:themeColor="accent1"/>
-          <w:sz w:val="20"/>
-          <w:szCs w:val="20"/>
-          <w:lang w:val="en-US"/>
-        </w:rPr>
-        <w:t xml:space="preserve"> = df[&lt;</w:t>
-      </w:r>
-      <w:r>
-        <w:rPr>
-          <w:color w:val="4472C4" w:themeColor="accent1"/>
-          <w:sz w:val="20"/>
-          <w:szCs w:val="20"/>
-        </w:rPr>
-        <w:t>колонка</w:t>
-      </w:r>
-      <w:r>
-        <w:rPr>
-          <w:color w:val="4472C4" w:themeColor="accent1"/>
-          <w:sz w:val="20"/>
-          <w:szCs w:val="20"/>
-          <w:lang w:val="en-US"/>
-        </w:rPr>
-        <w:t xml:space="preserve">&gt;], </w:t>
-      </w:r>
-      <w:proofErr w:type="spellStart"/>
-      <w:r>
-        <w:rPr>
-          <w:color w:val="4472C4" w:themeColor="accent1"/>
-          <w:sz w:val="20"/>
-          <w:szCs w:val="20"/>
-          <w:lang w:val="en-US"/>
-        </w:rPr>
-        <w:t>df.sort_index</w:t>
-      </w:r>
-      <w:proofErr w:type="spellEnd"/>
-      <w:r>
-        <w:rPr>
-          <w:color w:val="4472C4" w:themeColor="accent1"/>
-          <w:sz w:val="20"/>
-          <w:szCs w:val="20"/>
-          <w:lang w:val="en-US"/>
-        </w:rPr>
-        <w:t>()</w:t>
-      </w:r>
-    </w:p>
-    <w:p>
-      <w:pPr>
-        <w:numPr>
-          <w:ilvl w:val="0"/>
-          <w:numId w:val="1"/>
-        </w:numPr>
-      </w:pPr>
-      <w:r>
-        <w:t>Посчитайте количество пропусков в каждой колонке и визуализируйте их</w:t>
-      </w:r>
-    </w:p>
-    <w:p>
-      <w:pPr>
-        <w:ind w:left="720"/>
-        <w:rPr>
-          <w:sz w:val="20"/>
-          <w:szCs w:val="20"/>
-        </w:rPr>
-      </w:pPr>
-      <w:proofErr w:type="gramStart"/>
-      <w:r>
-        <w:rPr>
-          <w:color w:val="4472C4" w:themeColor="accent1"/>
-          <w:sz w:val="20"/>
-          <w:szCs w:val="20"/>
-          <w:lang w:val="en-US"/>
-        </w:rPr>
-        <w:t>df</w:t>
-      </w:r>
-      <w:r>
-        <w:rPr>
-          <w:color w:val="4472C4" w:themeColor="accent1"/>
-          <w:sz w:val="20"/>
-          <w:szCs w:val="20"/>
-        </w:rPr>
-        <w:t>.</w:t>
-      </w:r>
-      <w:proofErr w:type="spellStart"/>
-      <w:r>
-        <w:rPr>
-          <w:color w:val="4472C4" w:themeColor="accent1"/>
-          <w:sz w:val="20"/>
-          <w:szCs w:val="20"/>
-          <w:lang w:val="en-US"/>
-        </w:rPr>
-        <w:t>isna</w:t>
-      </w:r>
-      <w:proofErr w:type="spellEnd"/>
-      <w:proofErr w:type="gramEnd"/>
-      <w:r>
-        <w:rPr>
-          <w:color w:val="4472C4" w:themeColor="accent1"/>
-          <w:sz w:val="20"/>
-          <w:szCs w:val="20"/>
-        </w:rPr>
-        <w:t>().</w:t>
-      </w:r>
-      <w:r>
-        <w:rPr>
-          <w:color w:val="4472C4" w:themeColor="accent1"/>
-          <w:sz w:val="20"/>
-          <w:szCs w:val="20"/>
-          <w:lang w:val="en-US"/>
-        </w:rPr>
-        <w:t>sum</w:t>
-      </w:r>
-      <w:r>
-        <w:rPr>
-          <w:color w:val="4472C4" w:themeColor="accent1"/>
-          <w:sz w:val="20"/>
-          <w:szCs w:val="20"/>
-        </w:rPr>
-        <w:t>()</w:t>
-      </w:r>
-      <w:r>
-        <w:rPr>
-          <w:sz w:val="20"/>
-          <w:szCs w:val="20"/>
-        </w:rPr>
-        <w:t xml:space="preserve">, для визуализации можно использовать </w:t>
-      </w:r>
-      <w:r>
-        <w:rPr>
-          <w:sz w:val="20"/>
-          <w:szCs w:val="20"/>
-        </w:rPr>
-        <w:t>модуль</w:t>
-      </w:r>
-      <w:r>
-        <w:rPr>
-          <w:sz w:val="20"/>
-          <w:szCs w:val="20"/>
-        </w:rPr>
-        <w:t xml:space="preserve"> </w:t>
-      </w:r>
-      <w:proofErr w:type="spellStart"/>
-      <w:r>
-        <w:rPr>
-          <w:color w:val="4472C4" w:themeColor="accent1"/>
-          <w:sz w:val="20"/>
-          <w:szCs w:val="20"/>
-        </w:rPr>
-        <w:t>missingno</w:t>
-      </w:r>
-      <w:proofErr w:type="spellEnd"/>
-      <w:r>
-        <w:rPr>
-          <w:color w:val="4472C4" w:themeColor="accent1"/>
-          <w:sz w:val="20"/>
-          <w:szCs w:val="20"/>
-        </w:rPr>
-        <w:t xml:space="preserve"> </w:t>
-      </w:r>
-      <w:r>
-        <w:rPr>
-          <w:sz w:val="20"/>
-          <w:szCs w:val="20"/>
-        </w:rPr>
-        <w:t>и метод</w:t>
-      </w:r>
-      <w:r>
-        <w:rPr>
-          <w:sz w:val="20"/>
-          <w:szCs w:val="20"/>
-        </w:rPr>
-        <w:t xml:space="preserve"> </w:t>
-      </w:r>
-      <w:proofErr w:type="spellStart"/>
-      <w:r>
-        <w:rPr>
-          <w:color w:val="4472C4" w:themeColor="accent1"/>
-          <w:sz w:val="20"/>
-          <w:szCs w:val="20"/>
-        </w:rPr>
-        <w:t>matrix</w:t>
-      </w:r>
-      <w:proofErr w:type="spellEnd"/>
-      <w:r>
-        <w:rPr>
-          <w:color w:val="4472C4" w:themeColor="accent1"/>
-          <w:sz w:val="20"/>
-          <w:szCs w:val="20"/>
-        </w:rPr>
-        <w:t>(</w:t>
-      </w:r>
-      <w:proofErr w:type="spellStart"/>
-      <w:r>
-        <w:rPr>
-          <w:color w:val="4472C4" w:themeColor="accent1"/>
-          <w:sz w:val="20"/>
-          <w:szCs w:val="20"/>
-        </w:rPr>
-        <w:t>df</w:t>
-      </w:r>
-      <w:proofErr w:type="spellEnd"/>
-      <w:r>
-        <w:rPr>
-          <w:color w:val="4472C4" w:themeColor="accent1"/>
-          <w:sz w:val="20"/>
-          <w:szCs w:val="20"/>
-        </w:rPr>
-        <w:t>)</w:t>
-      </w:r>
-    </w:p>
-    <w:p>
-      <w:pPr>
-        <w:numPr>
-          <w:ilvl w:val="0"/>
-          <w:numId w:val="1"/>
-        </w:numPr>
-      </w:pPr>
-      <w:proofErr w:type="spellStart"/>
-      <w:r>
-        <w:t>Ресемплируйте</w:t>
-      </w:r>
-      <w:proofErr w:type="spellEnd"/>
-      <w:r>
-        <w:t xml:space="preserve"> </w:t>
-      </w:r>
-      <w:proofErr w:type="spellStart"/>
-      <w:r>
-        <w:t>датасет</w:t>
-      </w:r>
-      <w:proofErr w:type="spellEnd"/>
-      <w:r>
         <w:t xml:space="preserve"> по </w:t>
       </w:r>
       <w:r>
@@ -1588,7 +1702,21 @@
       </w:r>
       <w:proofErr w:type="spellEnd"/>
       <w:r>
-        <w:t>. График должен быть читабельным, иметь заголовок и легенду.</w:t>
+        <w:t>. График должен быть читабельным, иметь заголовок и легенду</w:t>
+      </w:r>
+      <w:r>
+        <w:t xml:space="preserve">, </w:t>
+      </w:r>
+      <w:r>
+        <w:t xml:space="preserve">можете выбрать другое значение </w:t>
+      </w:r>
+      <w:proofErr w:type="spellStart"/>
+      <w:r>
+        <w:t>ресэмплирования</w:t>
+      </w:r>
+      <w:proofErr w:type="spellEnd"/>
+      <w:r>
+        <w:t>, чтобы график лучше читался.</w:t>
       </w:r>
     </w:p>
     <w:p>
@@ -1897,14 +2025,7 @@
           <w:sz w:val="20"/>
           <w:szCs w:val="20"/>
         </w:rPr>
-        <w:t xml:space="preserve"> и сглаживания выберите любые. </w:t>
-      </w:r>
-      <w:r>
-        <w:rPr>
-          <w:sz w:val="20"/>
-          <w:szCs w:val="20"/>
-        </w:rPr>
-        <w:t>Подберите временной интервал, чтобы разница была видна.</w:t>
+        <w:t xml:space="preserve"> и сглаживания выберите любые. Подберите временной интервал, чтобы разница была видна.</w:t>
       </w:r>
     </w:p>
     <w:p>
@@ -2044,268 +2165,31 @@
         </w:numPr>
       </w:pPr>
       <w:r>
-        <w:t>Постройте для нескольких признаков состояния устройств столбчатые диаграммы, которые покажут распределение этих устройств по состояниям.</w:t>
+        <w:t xml:space="preserve">Постройте для нескольких признаков состояния устройств </w:t>
+      </w:r>
+      <w:r>
+        <w:t>гистограммы</w:t>
+      </w:r>
+      <w:r>
+        <w:t>, которые покажут распределение этих устройств по состояниям</w:t>
+      </w:r>
+      <w:r>
+        <w:t>.</w:t>
       </w:r>
     </w:p>
     <w:p>
       <w:pPr>
         <w:ind w:left="720"/>
-        <w:rPr>
-          <w:sz w:val="20"/>
-          <w:szCs w:val="20"/>
-        </w:rPr>
-      </w:pPr>
-      <w:r>
-        <w:rPr>
-          <w:sz w:val="20"/>
-          <w:szCs w:val="20"/>
-        </w:rPr>
-        <w:t>Используйте любой способ отрисовки столбчатых диаграмм.</w:t>
-      </w:r>
-    </w:p>
-    <w:p>
-      <w:pPr>
-        <w:numPr>
-          <w:ilvl w:val="0"/>
-          <w:numId w:val="1"/>
-        </w:numPr>
-      </w:pPr>
-      <w:r>
-        <w:t xml:space="preserve">Постройте матрицу корреляции для признаков </w:t>
-      </w:r>
-      <w:r>
-        <w:rPr>
-          <w:color w:val="4472C4" w:themeColor="accent1"/>
-          <w:lang w:val="en-US"/>
-        </w:rPr>
-        <w:t>col</w:t>
-      </w:r>
-      <w:r>
-        <w:rPr>
-          <w:color w:val="4472C4" w:themeColor="accent1"/>
-        </w:rPr>
-        <w:t>_</w:t>
-      </w:r>
-      <w:proofErr w:type="spellStart"/>
-      <w:r>
-        <w:rPr>
-          <w:color w:val="4472C4" w:themeColor="accent1"/>
-          <w:lang w:val="en-US"/>
-        </w:rPr>
-        <w:t>Sair</w:t>
-      </w:r>
-      <w:proofErr w:type="spellEnd"/>
-    </w:p>
-    <w:p>
-      <w:pPr>
-        <w:ind w:left="720"/>
-        <w:rPr>
-          <w:sz w:val="20"/>
-          <w:szCs w:val="20"/>
-        </w:rPr>
-      </w:pPr>
-      <w:r>
-        <w:rPr>
-          <w:sz w:val="20"/>
-          <w:szCs w:val="20"/>
-        </w:rPr>
-        <w:t xml:space="preserve">Получение таблицы с корреляцией: </w:t>
-      </w:r>
-      <w:proofErr w:type="gramStart"/>
-      <w:r>
-        <w:rPr>
-          <w:color w:val="4472C4" w:themeColor="accent1"/>
-          <w:sz w:val="20"/>
-          <w:szCs w:val="20"/>
-          <w:lang w:val="en-US"/>
-        </w:rPr>
-        <w:t>df</w:t>
-      </w:r>
-      <w:r>
-        <w:rPr>
-          <w:color w:val="4472C4" w:themeColor="accent1"/>
-          <w:sz w:val="20"/>
-          <w:szCs w:val="20"/>
-        </w:rPr>
-        <w:t>.</w:t>
-      </w:r>
-      <w:proofErr w:type="spellStart"/>
-      <w:r>
-        <w:rPr>
-          <w:color w:val="4472C4" w:themeColor="accent1"/>
-          <w:sz w:val="20"/>
-          <w:szCs w:val="20"/>
-          <w:lang w:val="en-US"/>
-        </w:rPr>
-        <w:t>corr</w:t>
-      </w:r>
-      <w:proofErr w:type="spellEnd"/>
-      <w:proofErr w:type="gramEnd"/>
-      <w:r>
-        <w:rPr>
-          <w:color w:val="4472C4" w:themeColor="accent1"/>
-          <w:sz w:val="20"/>
-          <w:szCs w:val="20"/>
-        </w:rPr>
-        <w:t xml:space="preserve">(), </w:t>
-      </w:r>
-      <w:r>
-        <w:rPr>
-          <w:sz w:val="20"/>
-          <w:szCs w:val="20"/>
-        </w:rPr>
-        <w:t xml:space="preserve">отрисовку удобно делать через </w:t>
-      </w:r>
-      <w:proofErr w:type="spellStart"/>
-      <w:r>
-        <w:rPr>
-          <w:color w:val="4472C4" w:themeColor="accent1"/>
-          <w:sz w:val="20"/>
-          <w:szCs w:val="20"/>
-          <w:lang w:val="en-US"/>
-        </w:rPr>
-        <w:t>sns</w:t>
-      </w:r>
-      <w:proofErr w:type="spellEnd"/>
-      <w:r>
-        <w:rPr>
-          <w:color w:val="4472C4" w:themeColor="accent1"/>
-          <w:sz w:val="20"/>
-          <w:szCs w:val="20"/>
-        </w:rPr>
-        <w:t>.</w:t>
-      </w:r>
-      <w:r>
-        <w:rPr>
-          <w:color w:val="4472C4" w:themeColor="accent1"/>
-          <w:sz w:val="20"/>
-          <w:szCs w:val="20"/>
-          <w:lang w:val="en-US"/>
-        </w:rPr>
-        <w:t>heatmap</w:t>
-      </w:r>
-      <w:r>
-        <w:rPr>
-          <w:color w:val="4472C4" w:themeColor="accent1"/>
-          <w:sz w:val="20"/>
-          <w:szCs w:val="20"/>
-        </w:rPr>
-        <w:t>()</w:t>
-      </w:r>
-    </w:p>
-    <w:p>
-      <w:pPr>
-        <w:numPr>
-          <w:ilvl w:val="0"/>
-          <w:numId w:val="1"/>
-        </w:numPr>
-      </w:pPr>
-      <w:r>
-        <w:t>Творческое: сформулируйте гипотезу (вопрос) и проверьте ее (ответьте на него), подтвердив выводы визуализацией или статистиками.</w:t>
-      </w:r>
-    </w:p>
-    <w:p>
-      <w:pPr>
-        <w:ind w:left="720"/>
-        <w:rPr>
-          <w:sz w:val="20"/>
-          <w:szCs w:val="20"/>
-        </w:rPr>
-      </w:pPr>
-      <w:r>
-        <w:rPr>
-          <w:sz w:val="20"/>
-          <w:szCs w:val="20"/>
-        </w:rPr>
-        <w:t>Например, можно задаться вопросом, как ведет себя температура</w:t>
-      </w:r>
-      <w:r>
-        <w:rPr>
-          <w:sz w:val="20"/>
-          <w:szCs w:val="20"/>
-        </w:rPr>
-        <w:t xml:space="preserve"> </w:t>
-      </w:r>
-      <w:r>
-        <w:rPr>
-          <w:b/>
-          <w:sz w:val="20"/>
-          <w:szCs w:val="20"/>
-          <w:lang w:val="en-US"/>
-        </w:rPr>
-        <w:t>u</w:t>
-      </w:r>
-      <w:r>
-        <w:rPr>
-          <w:b/>
-          <w:sz w:val="20"/>
-          <w:szCs w:val="20"/>
-        </w:rPr>
-        <w:t xml:space="preserve">09 </w:t>
-      </w:r>
-      <w:r>
-        <w:rPr>
-          <w:b/>
-          <w:sz w:val="20"/>
-          <w:szCs w:val="20"/>
-          <w:lang w:val="en-US"/>
-        </w:rPr>
-        <w:t>S</w:t>
-      </w:r>
-      <w:r>
-        <w:rPr>
-          <w:b/>
-          <w:sz w:val="20"/>
-          <w:szCs w:val="20"/>
-        </w:rPr>
-        <w:t>5</w:t>
-      </w:r>
-      <w:r>
-        <w:rPr>
-          <w:sz w:val="20"/>
-          <w:szCs w:val="20"/>
-        </w:rPr>
-        <w:t xml:space="preserve"> в устройстве </w:t>
-      </w:r>
-      <w:r>
-        <w:rPr>
-          <w:sz w:val="20"/>
-          <w:szCs w:val="20"/>
-        </w:rPr>
-        <w:t>при</w:t>
-      </w:r>
-      <w:r>
-        <w:rPr>
-          <w:sz w:val="20"/>
-          <w:szCs w:val="20"/>
-        </w:rPr>
-        <w:t xml:space="preserve"> разных состояниях устройства.</w:t>
-      </w:r>
-      <w:r>
-        <w:rPr>
-          <w:sz w:val="20"/>
-          <w:szCs w:val="20"/>
-        </w:rPr>
-        <w:t xml:space="preserve"> </w:t>
-      </w:r>
-    </w:p>
-    <w:p>
-      <w:pPr>
-        <w:ind w:left="720"/>
-        <w:rPr>
-          <w:sz w:val="20"/>
-          <w:szCs w:val="20"/>
-        </w:rPr>
       </w:pPr>
       <w:r>
         <w:rPr>
           <w:noProof/>
         </w:rPr>
         <w:drawing>
-          <wp:inline distT="0" distB="0" distL="0" distR="0" wp14:anchorId="3C128750" wp14:editId="2DDDDE4E">
-            <wp:extent cx="5286375" cy="2533650"/>
-            <wp:effectExtent l="0" t="0" r="9525" b="0"/>
-            <wp:docPr id="16" name="Рисунок 16"/>
+          <wp:inline distT="0" distB="0" distL="0" distR="0" wp14:anchorId="0DEE1852" wp14:editId="1750F33E">
+            <wp:extent cx="5368636" cy="1485772"/>
+            <wp:effectExtent l="0" t="0" r="3810" b="635"/>
+            <wp:docPr id="2" name="Рисунок 2"/>
             <wp:cNvGraphicFramePr>
               <a:graphicFrameLocks xmlns:a="http://schemas.openxmlformats.org/drawingml/2006/main" noChangeAspect="1"/>
             </wp:cNvGraphicFramePr>
@@ -2325,7 +2209,7 @@
                   <pic:spPr>
                     <a:xfrm>
                       <a:off x="0" y="0"/>
-                      <a:ext cx="5286375" cy="2533650"/>
+                      <a:ext cx="5401872" cy="1494970"/>
                     </a:xfrm>
                     <a:prstGeom prst="rect">
                       <a:avLst/>
@@ -2351,7 +2235,347 @@
           <w:sz w:val="20"/>
           <w:szCs w:val="20"/>
         </w:rPr>
-        <w:t>Только на основании графиков сделать выводы сложно:</w:t>
+        <w:t xml:space="preserve">Используйте любой </w:t>
+      </w:r>
+      <w:proofErr w:type="spellStart"/>
+      <w:r>
+        <w:rPr>
+          <w:sz w:val="20"/>
+          <w:szCs w:val="20"/>
+          <w:lang w:val="en-US"/>
+        </w:rPr>
+        <w:t>plt</w:t>
+      </w:r>
+      <w:proofErr w:type="spellEnd"/>
+      <w:r>
+        <w:rPr>
+          <w:sz w:val="20"/>
+          <w:szCs w:val="20"/>
+        </w:rPr>
+        <w:t>.</w:t>
+      </w:r>
+      <w:r>
+        <w:rPr>
+          <w:sz w:val="20"/>
+          <w:szCs w:val="20"/>
+          <w:lang w:val="en-US"/>
+        </w:rPr>
+        <w:t>bar</w:t>
+      </w:r>
+      <w:r>
+        <w:rPr>
+          <w:sz w:val="20"/>
+          <w:szCs w:val="20"/>
+        </w:rPr>
+        <w:t xml:space="preserve"> </w:t>
+      </w:r>
+      <w:r>
+        <w:rPr>
+          <w:sz w:val="20"/>
+          <w:szCs w:val="20"/>
+        </w:rPr>
+        <w:t xml:space="preserve">или </w:t>
+      </w:r>
+      <w:proofErr w:type="spellStart"/>
+      <w:proofErr w:type="gramStart"/>
+      <w:r>
+        <w:rPr>
+          <w:sz w:val="20"/>
+          <w:szCs w:val="20"/>
+          <w:lang w:val="en-US"/>
+        </w:rPr>
+        <w:t>sns</w:t>
+      </w:r>
+      <w:proofErr w:type="spellEnd"/>
+      <w:r>
+        <w:rPr>
+          <w:sz w:val="20"/>
+          <w:szCs w:val="20"/>
+        </w:rPr>
+        <w:t>.</w:t>
+      </w:r>
+      <w:proofErr w:type="spellStart"/>
+      <w:r>
+        <w:rPr>
+          <w:sz w:val="20"/>
+          <w:szCs w:val="20"/>
+          <w:lang w:val="en-US"/>
+        </w:rPr>
+        <w:t>barplot</w:t>
+      </w:r>
+      <w:proofErr w:type="spellEnd"/>
+      <w:proofErr w:type="gramEnd"/>
+      <w:r>
+        <w:rPr>
+          <w:sz w:val="20"/>
+          <w:szCs w:val="20"/>
+        </w:rPr>
+        <w:t>()</w:t>
+      </w:r>
+      <w:r>
+        <w:rPr>
+          <w:sz w:val="20"/>
+          <w:szCs w:val="20"/>
+        </w:rPr>
+        <w:t xml:space="preserve"> и </w:t>
+      </w:r>
+      <w:proofErr w:type="spellStart"/>
+      <w:r>
+        <w:rPr>
+          <w:sz w:val="20"/>
+          <w:szCs w:val="20"/>
+          <w:lang w:val="en-US"/>
+        </w:rPr>
+        <w:t>plt</w:t>
+      </w:r>
+      <w:proofErr w:type="spellEnd"/>
+      <w:r>
+        <w:rPr>
+          <w:sz w:val="20"/>
+          <w:szCs w:val="20"/>
+        </w:rPr>
+        <w:t>.</w:t>
+      </w:r>
+      <w:r>
+        <w:rPr>
+          <w:sz w:val="20"/>
+          <w:szCs w:val="20"/>
+          <w:lang w:val="en-US"/>
+        </w:rPr>
+        <w:t>subplots</w:t>
+      </w:r>
+      <w:r>
+        <w:rPr>
+          <w:sz w:val="20"/>
+          <w:szCs w:val="20"/>
+        </w:rPr>
+        <w:t>()</w:t>
+      </w:r>
+    </w:p>
+    <w:p>
+      <w:pPr>
+        <w:numPr>
+          <w:ilvl w:val="0"/>
+          <w:numId w:val="1"/>
+        </w:numPr>
+      </w:pPr>
+      <w:r>
+        <w:t xml:space="preserve">Постройте матрицу корреляции для признаков </w:t>
+      </w:r>
+      <w:r>
+        <w:rPr>
+          <w:color w:val="4472C4" w:themeColor="accent1"/>
+          <w:lang w:val="en-US"/>
+        </w:rPr>
+        <w:t>col</w:t>
+      </w:r>
+      <w:r>
+        <w:rPr>
+          <w:color w:val="4472C4" w:themeColor="accent1"/>
+        </w:rPr>
+        <w:t>_</w:t>
+      </w:r>
+      <w:proofErr w:type="spellStart"/>
+      <w:r>
+        <w:rPr>
+          <w:color w:val="4472C4" w:themeColor="accent1"/>
+          <w:lang w:val="en-US"/>
+        </w:rPr>
+        <w:t>Sair</w:t>
+      </w:r>
+      <w:proofErr w:type="spellEnd"/>
+    </w:p>
+    <w:p>
+      <w:pPr>
+        <w:ind w:left="720"/>
+        <w:rPr>
+          <w:sz w:val="20"/>
+          <w:szCs w:val="20"/>
+        </w:rPr>
+      </w:pPr>
+      <w:r>
+        <w:rPr>
+          <w:sz w:val="20"/>
+          <w:szCs w:val="20"/>
+        </w:rPr>
+        <w:t xml:space="preserve">Получение таблицы с корреляцией: </w:t>
+      </w:r>
+      <w:proofErr w:type="gramStart"/>
+      <w:r>
+        <w:rPr>
+          <w:color w:val="4472C4" w:themeColor="accent1"/>
+          <w:sz w:val="20"/>
+          <w:szCs w:val="20"/>
+          <w:lang w:val="en-US"/>
+        </w:rPr>
+        <w:t>df</w:t>
+      </w:r>
+      <w:r>
+        <w:rPr>
+          <w:color w:val="4472C4" w:themeColor="accent1"/>
+          <w:sz w:val="20"/>
+          <w:szCs w:val="20"/>
+        </w:rPr>
+        <w:t>.</w:t>
+      </w:r>
+      <w:proofErr w:type="spellStart"/>
+      <w:r>
+        <w:rPr>
+          <w:color w:val="4472C4" w:themeColor="accent1"/>
+          <w:sz w:val="20"/>
+          <w:szCs w:val="20"/>
+          <w:lang w:val="en-US"/>
+        </w:rPr>
+        <w:t>corr</w:t>
+      </w:r>
+      <w:proofErr w:type="spellEnd"/>
+      <w:proofErr w:type="gramEnd"/>
+      <w:r>
+        <w:rPr>
+          <w:color w:val="4472C4" w:themeColor="accent1"/>
+          <w:sz w:val="20"/>
+          <w:szCs w:val="20"/>
+        </w:rPr>
+        <w:t xml:space="preserve">(), </w:t>
+      </w:r>
+      <w:r>
+        <w:rPr>
+          <w:sz w:val="20"/>
+          <w:szCs w:val="20"/>
+        </w:rPr>
+        <w:t xml:space="preserve">отрисовку удобно делать через </w:t>
+      </w:r>
+      <w:proofErr w:type="spellStart"/>
+      <w:r>
+        <w:rPr>
+          <w:color w:val="4472C4" w:themeColor="accent1"/>
+          <w:sz w:val="20"/>
+          <w:szCs w:val="20"/>
+          <w:lang w:val="en-US"/>
+        </w:rPr>
+        <w:t>sns</w:t>
+      </w:r>
+      <w:proofErr w:type="spellEnd"/>
+      <w:r>
+        <w:rPr>
+          <w:color w:val="4472C4" w:themeColor="accent1"/>
+          <w:sz w:val="20"/>
+          <w:szCs w:val="20"/>
+        </w:rPr>
+        <w:t>.</w:t>
+      </w:r>
+      <w:r>
+        <w:rPr>
+          <w:color w:val="4472C4" w:themeColor="accent1"/>
+          <w:sz w:val="20"/>
+          <w:szCs w:val="20"/>
+          <w:lang w:val="en-US"/>
+        </w:rPr>
+        <w:t>heatmap</w:t>
+      </w:r>
+      <w:r>
+        <w:rPr>
+          <w:color w:val="4472C4" w:themeColor="accent1"/>
+          <w:sz w:val="20"/>
+          <w:szCs w:val="20"/>
+        </w:rPr>
+        <w:t>()</w:t>
+      </w:r>
+    </w:p>
+    <w:p>
+      <w:pPr>
+        <w:numPr>
+          <w:ilvl w:val="0"/>
+          <w:numId w:val="1"/>
+        </w:numPr>
+      </w:pPr>
+      <w:r>
+        <w:t>Творческое: сформулируйте гипотезу (вопрос) и проверьте ее (ответьте на него), подтвердив выводы визуализацией или статистиками.</w:t>
+      </w:r>
+    </w:p>
+    <w:p>
+      <w:pPr>
+        <w:ind w:left="720"/>
+        <w:rPr>
+          <w:sz w:val="20"/>
+          <w:szCs w:val="20"/>
+        </w:rPr>
+      </w:pPr>
+      <w:r>
+        <w:rPr>
+          <w:sz w:val="20"/>
+          <w:szCs w:val="20"/>
+        </w:rPr>
+        <w:t>Например, можно задаться вопросом, как ведет себя температура</w:t>
+      </w:r>
+      <w:r>
+        <w:rPr>
+          <w:sz w:val="20"/>
+          <w:szCs w:val="20"/>
+        </w:rPr>
+        <w:t xml:space="preserve"> </w:t>
+      </w:r>
+      <w:r>
+        <w:rPr>
+          <w:b/>
+          <w:sz w:val="20"/>
+          <w:szCs w:val="20"/>
+          <w:lang w:val="en-US"/>
+        </w:rPr>
+        <w:t>u</w:t>
+      </w:r>
+      <w:r>
+        <w:rPr>
+          <w:b/>
+          <w:sz w:val="20"/>
+          <w:szCs w:val="20"/>
+        </w:rPr>
+        <w:t xml:space="preserve">09 </w:t>
+      </w:r>
+      <w:r>
+        <w:rPr>
+          <w:b/>
+          <w:sz w:val="20"/>
+          <w:szCs w:val="20"/>
+          <w:lang w:val="en-US"/>
+        </w:rPr>
+        <w:t>S</w:t>
+      </w:r>
+      <w:r>
+        <w:rPr>
+          <w:b/>
+          <w:sz w:val="20"/>
+          <w:szCs w:val="20"/>
+        </w:rPr>
+        <w:t>5</w:t>
+      </w:r>
+      <w:r>
+        <w:rPr>
+          <w:sz w:val="20"/>
+          <w:szCs w:val="20"/>
+        </w:rPr>
+        <w:t xml:space="preserve"> в устройстве </w:t>
+      </w:r>
+      <w:r>
+        <w:rPr>
+          <w:sz w:val="20"/>
+          <w:szCs w:val="20"/>
+        </w:rPr>
+        <w:t>при</w:t>
+      </w:r>
+      <w:r>
+        <w:rPr>
+          <w:sz w:val="20"/>
+          <w:szCs w:val="20"/>
+        </w:rPr>
+        <w:t xml:space="preserve"> разных состояниях устройства.</w:t>
+      </w:r>
+      <w:r>
+        <w:rPr>
+          <w:sz w:val="20"/>
+          <w:szCs w:val="20"/>
+        </w:rPr>
+        <w:t xml:space="preserve"> </w:t>
       </w:r>
     </w:p>
     <w:p>
@@ -2368,10 +2592,10 @@
         </w:rPr>
         <w:lastRenderedPageBreak/>
         <w:drawing>
-          <wp:inline distT="0" distB="0" distL="0" distR="0" wp14:anchorId="74B5E6FF" wp14:editId="5F4F3BD3">
-            <wp:extent cx="5028503" cy="4423793"/>
-            <wp:effectExtent l="0" t="0" r="1270" b="0"/>
-            <wp:docPr id="17" name="Рисунок 17"/>
+          <wp:inline distT="0" distB="0" distL="0" distR="0" wp14:anchorId="3C128750" wp14:editId="2DDDDE4E">
+            <wp:extent cx="5286375" cy="2533650"/>
+            <wp:effectExtent l="0" t="0" r="9525" b="0"/>
+            <wp:docPr id="16" name="Рисунок 16"/>
             <wp:cNvGraphicFramePr>
               <a:graphicFrameLocks xmlns:a="http://schemas.openxmlformats.org/drawingml/2006/main" noChangeAspect="1"/>
             </wp:cNvGraphicFramePr>
@@ -2391,7 +2615,7 @@
                   <pic:spPr>
                     <a:xfrm>
                       <a:off x="0" y="0"/>
-                      <a:ext cx="5042579" cy="4436176"/>
+                      <a:ext cx="5286375" cy="2533650"/>
                     </a:xfrm>
                     <a:prstGeom prst="rect">
                       <a:avLst/>
@@ -2417,7 +2641,7 @@
           <w:sz w:val="20"/>
           <w:szCs w:val="20"/>
         </w:rPr>
-        <w:t>Но статистика говорит о том, что температура в режимах, отличных от 0.0 или растет или меняется незначительно.</w:t>
+        <w:t>Только на основании графиков сделать выводы сложно:</w:t>
       </w:r>
     </w:p>
     <w:p>
@@ -2433,10 +2657,10 @@
           <w:noProof/>
         </w:rPr>
         <w:drawing>
-          <wp:inline distT="0" distB="0" distL="0" distR="0" wp14:anchorId="3F7DB5E4" wp14:editId="2ACCC92C">
-            <wp:extent cx="4926148" cy="3267950"/>
-            <wp:effectExtent l="0" t="0" r="8255" b="8890"/>
-            <wp:docPr id="19" name="Рисунок 19"/>
+          <wp:inline distT="0" distB="0" distL="0" distR="0" wp14:anchorId="74B5E6FF" wp14:editId="5F4F3BD3">
+            <wp:extent cx="5028503" cy="4423793"/>
+            <wp:effectExtent l="0" t="0" r="1270" b="0"/>
+            <wp:docPr id="17" name="Рисунок 17"/>
             <wp:cNvGraphicFramePr>
               <a:graphicFrameLocks xmlns:a="http://schemas.openxmlformats.org/drawingml/2006/main" noChangeAspect="1"/>
             </wp:cNvGraphicFramePr>
@@ -2456,6 +2680,72 @@
                   <pic:spPr>
                     <a:xfrm>
                       <a:off x="0" y="0"/>
+                      <a:ext cx="5042579" cy="4436176"/>
+                    </a:xfrm>
+                    <a:prstGeom prst="rect">
+                      <a:avLst/>
+                    </a:prstGeom>
+                  </pic:spPr>
+                </pic:pic>
+              </a:graphicData>
+            </a:graphic>
+          </wp:inline>
+        </w:drawing>
+      </w:r>
+    </w:p>
+    <w:p>
+      <w:pPr>
+        <w:ind w:left="720"/>
+        <w:rPr>
+          <w:sz w:val="20"/>
+          <w:szCs w:val="20"/>
+        </w:rPr>
+      </w:pPr>
+      <w:r>
+        <w:rPr>
+          <w:sz w:val="20"/>
+          <w:szCs w:val="20"/>
+        </w:rPr>
+        <w:t>Но статистика говорит о том, что температура в режимах, отличных от 0.0 или растет или меняется незначительно.</w:t>
+      </w:r>
+    </w:p>
+    <w:p>
+      <w:pPr>
+        <w:ind w:left="720"/>
+        <w:rPr>
+          <w:sz w:val="20"/>
+          <w:szCs w:val="20"/>
+        </w:rPr>
+      </w:pPr>
+      <w:r>
+        <w:rPr>
+          <w:noProof/>
+        </w:rPr>
+        <w:lastRenderedPageBreak/>
+        <w:drawing>
+          <wp:inline distT="0" distB="0" distL="0" distR="0" wp14:anchorId="3F7DB5E4" wp14:editId="2ACCC92C">
+            <wp:extent cx="4926148" cy="3267950"/>
+            <wp:effectExtent l="0" t="0" r="8255" b="8890"/>
+            <wp:docPr id="19" name="Рисунок 19"/>
+            <wp:cNvGraphicFramePr>
+              <a:graphicFrameLocks xmlns:a="http://schemas.openxmlformats.org/drawingml/2006/main" noChangeAspect="1"/>
+            </wp:cNvGraphicFramePr>
+            <a:graphic xmlns:a="http://schemas.openxmlformats.org/drawingml/2006/main">
+              <a:graphicData uri="http://schemas.openxmlformats.org/drawingml/2006/picture">
+                <pic:pic xmlns:pic="http://schemas.openxmlformats.org/drawingml/2006/picture">
+                  <pic:nvPicPr>
+                    <pic:cNvPr id="1" name=""/>
+                    <pic:cNvPicPr/>
+                  </pic:nvPicPr>
+                  <pic:blipFill>
+                    <a:blip r:embed="rId20"/>
+                    <a:stretch>
+                      <a:fillRect/>
+                    </a:stretch>
+                  </pic:blipFill>
+                  <pic:spPr>
+                    <a:xfrm>
+                      <a:off x="0" y="0"/>
                       <a:ext cx="4950752" cy="3284272"/>
                     </a:xfrm>
                     <a:prstGeom prst="rect">
@@ -2477,8 +2767,6 @@
           <w:szCs w:val="20"/>
         </w:rPr>
       </w:pPr>
-      <w:bookmarkStart w:id="0" w:name="_GoBack"/>
-      <w:bookmarkEnd w:id="0"/>
     </w:p>
     <w:p/>
     <w:sectPr>

--- a/Практика/2.1/02_Итоговое задание.docx
+++ b/Практика/2.1/02_Итоговое задание.docx
@@ -923,7 +923,6 @@
           <w:numId w:val="1"/>
         </w:numPr>
       </w:pPr>
-      <w:bookmarkStart w:id="0" w:name="_GoBack"/>
       <w:r>
         <w:t>Посчитайте количество пропусков в каждой колонке и визуализируйте их</w:t>
       </w:r>
@@ -1060,7 +1059,6 @@
         <w:t>)</w:t>
       </w:r>
     </w:p>
-    <w:bookmarkEnd w:id="0"/>
     <w:p>
       <w:pPr>
         <w:numPr>
@@ -1985,7 +1983,36 @@
         </w:numPr>
       </w:pPr>
       <w:r>
-        <w:t xml:space="preserve">Постройте на одном графике три графика: оригинальный, </w:t>
+        <w:t xml:space="preserve">Возьмите любой из </w:t>
+      </w:r>
+      <w:r>
+        <w:t xml:space="preserve">параметров </w:t>
+      </w:r>
+      <w:proofErr w:type="spellStart"/>
+      <w:r>
+        <w:rPr>
+          <w:color w:val="4472C4" w:themeColor="accent1"/>
+          <w:lang w:val="en-US"/>
+        </w:rPr>
+        <w:t>Sair</w:t>
+      </w:r>
+      <w:proofErr w:type="spellEnd"/>
+      <w:r>
+        <w:t xml:space="preserve"> и визуализируйте на единой координатной плоскости его поведение </w:t>
+      </w:r>
+      <w:r>
+        <w:t>в зависимости от предобработк</w:t>
+      </w:r>
+      <w:r>
+        <w:t>и</w:t>
+      </w:r>
+      <w:bookmarkStart w:id="0" w:name="_GoBack"/>
+      <w:bookmarkEnd w:id="0"/>
+      <w:r>
+        <w:t xml:space="preserve">: </w:t>
+      </w:r>
+      <w:r>
+        <w:t xml:space="preserve">оригинальный, </w:t>
       </w:r>
       <w:proofErr w:type="spellStart"/>
       <w:r>
